--- a/Testing and Evaluation.docx
+++ b/Testing and Evaluation.docx
@@ -35,9 +35,469 @@
         <w:t>Have users test voice commands and test accuracy</w:t>
       </w:r>
     </w:p>
-    <w:p>
+    <w:p/>
+    <w:p/>
+    <w:p>
+      <w:pPr>
+        <w:jc w:val="center"/>
+      </w:pPr>
+      <w:r>
+        <w:rPr>
+          <w:b/>
+        </w:rPr>
+        <w:t xml:space="preserve">Shawn </w:t>
+      </w:r>
+      <w:r>
+        <w:rPr>
+          <w:b/>
+        </w:rPr>
+        <w:t>Idea</w:t>
+      </w:r>
+    </w:p>
+    <w:p>
+      <w:r>
+        <w:rPr>
+          <w:b/>
+        </w:rPr>
+        <w:t xml:space="preserve">Goal: </w:t>
+      </w:r>
+      <w:r>
+        <w:t xml:space="preserve">To test the added benefits of the donation widget, the reordering of the form based on </w:t>
+      </w:r>
+      <w:r>
+        <w:t xml:space="preserve">category </w:t>
+      </w:r>
+      <w:r>
+        <w:t xml:space="preserve">frequency, and system adaptiveness to </w:t>
+      </w:r>
+      <w:r>
+        <w:t>reordering of organization sequences.</w:t>
+      </w:r>
       <w:bookmarkStart w:id="0" w:name="_GoBack"/>
       <w:bookmarkEnd w:id="0"/>
+    </w:p>
+    <w:p>
+      <w:r>
+        <w:t>Initially we h</w:t>
+      </w:r>
+      <w:r>
+        <w:t>ave a donation table filled with donations from orgs A, B, C</w:t>
+      </w:r>
+      <w:r>
+        <w:t>, D, and E from a user that the subject will be logged in as</w:t>
+      </w:r>
+      <w:r>
+        <w:t xml:space="preserve">. </w:t>
+      </w:r>
+      <w:r>
+        <w:t>The orgs donate certain categories of food in this order throughout the day:</w:t>
+      </w:r>
+    </w:p>
+    <w:p>
+      <w:pPr>
+        <w:pStyle w:val="ListParagraph"/>
+        <w:numPr>
+          <w:ilvl w:val="0"/>
+          <w:numId w:val="1"/>
+        </w:numPr>
+      </w:pPr>
+      <w:r>
+        <w:t>Org A – dairy</w:t>
+      </w:r>
+    </w:p>
+    <w:p>
+      <w:pPr>
+        <w:pStyle w:val="ListParagraph"/>
+        <w:numPr>
+          <w:ilvl w:val="0"/>
+          <w:numId w:val="1"/>
+        </w:numPr>
+      </w:pPr>
+      <w:r>
+        <w:t>Org B – deli</w:t>
+      </w:r>
+    </w:p>
+    <w:p>
+      <w:pPr>
+        <w:pStyle w:val="ListParagraph"/>
+        <w:numPr>
+          <w:ilvl w:val="0"/>
+          <w:numId w:val="1"/>
+        </w:numPr>
+      </w:pPr>
+      <w:r>
+        <w:t>Org C – meat</w:t>
+      </w:r>
+    </w:p>
+    <w:p>
+      <w:pPr>
+        <w:pStyle w:val="ListParagraph"/>
+        <w:numPr>
+          <w:ilvl w:val="0"/>
+          <w:numId w:val="1"/>
+        </w:numPr>
+      </w:pPr>
+      <w:r>
+        <w:t>Org D – produce</w:t>
+      </w:r>
+    </w:p>
+    <w:p>
+      <w:pPr>
+        <w:pStyle w:val="ListParagraph"/>
+        <w:numPr>
+          <w:ilvl w:val="0"/>
+          <w:numId w:val="1"/>
+        </w:numPr>
+      </w:pPr>
+      <w:r>
+        <w:t>Org E – pantry</w:t>
+      </w:r>
+    </w:p>
+    <w:p>
+      <w:r>
+        <w:rPr>
+          <w:b/>
+        </w:rPr>
+        <w:t>T</w:t>
+      </w:r>
+      <w:r>
+        <w:rPr>
+          <w:b/>
+        </w:rPr>
+        <w:t>rial</w:t>
+      </w:r>
+      <w:r>
+        <w:rPr>
+          <w:b/>
+        </w:rPr>
+        <w:t xml:space="preserve"> 1:</w:t>
+      </w:r>
+      <w:r>
+        <w:t xml:space="preserve"> The subject must mimic donation inputs for a day. The subject</w:t>
+      </w:r>
+      <w:r>
+        <w:t xml:space="preserve"> is told by a moderator to</w:t>
+      </w:r>
+      <w:r>
+        <w:t xml:space="preserve"> input</w:t>
+      </w:r>
+      <w:r>
+        <w:t xml:space="preserve"> </w:t>
+      </w:r>
+      <w:r>
+        <w:t xml:space="preserve">donations from orgs </w:t>
+      </w:r>
+      <w:r>
+        <w:t xml:space="preserve">with certain categories of food </w:t>
+      </w:r>
+      <w:r>
+        <w:t xml:space="preserve">in the following order, using either the widget or dropdown: </w:t>
+      </w:r>
+    </w:p>
+    <w:p>
+      <w:pPr>
+        <w:pStyle w:val="ListParagraph"/>
+        <w:numPr>
+          <w:ilvl w:val="0"/>
+          <w:numId w:val="2"/>
+        </w:numPr>
+      </w:pPr>
+      <w:r>
+        <w:t>Org A – dairy</w:t>
+      </w:r>
+    </w:p>
+    <w:p>
+      <w:pPr>
+        <w:pStyle w:val="ListParagraph"/>
+        <w:numPr>
+          <w:ilvl w:val="0"/>
+          <w:numId w:val="2"/>
+        </w:numPr>
+      </w:pPr>
+      <w:r>
+        <w:t>Org X – bakery</w:t>
+      </w:r>
+    </w:p>
+    <w:p>
+      <w:pPr>
+        <w:pStyle w:val="ListParagraph"/>
+        <w:numPr>
+          <w:ilvl w:val="0"/>
+          <w:numId w:val="2"/>
+        </w:numPr>
+      </w:pPr>
+      <w:r>
+        <w:t>Org B – deli</w:t>
+      </w:r>
+    </w:p>
+    <w:p>
+      <w:pPr>
+        <w:pStyle w:val="ListParagraph"/>
+        <w:numPr>
+          <w:ilvl w:val="0"/>
+          <w:numId w:val="2"/>
+        </w:numPr>
+      </w:pPr>
+      <w:r>
+        <w:t>Org C – meat</w:t>
+      </w:r>
+    </w:p>
+    <w:p>
+      <w:pPr>
+        <w:pStyle w:val="ListParagraph"/>
+        <w:numPr>
+          <w:ilvl w:val="0"/>
+          <w:numId w:val="2"/>
+        </w:numPr>
+      </w:pPr>
+      <w:r>
+        <w:t>Org Y – pantry</w:t>
+      </w:r>
+    </w:p>
+    <w:p>
+      <w:pPr>
+        <w:pStyle w:val="ListParagraph"/>
+        <w:numPr>
+          <w:ilvl w:val="0"/>
+          <w:numId w:val="2"/>
+        </w:numPr>
+      </w:pPr>
+      <w:r>
+        <w:t>Org D – produce</w:t>
+      </w:r>
+    </w:p>
+    <w:p>
+      <w:pPr>
+        <w:pStyle w:val="ListParagraph"/>
+        <w:numPr>
+          <w:ilvl w:val="0"/>
+          <w:numId w:val="2"/>
+        </w:numPr>
+      </w:pPr>
+      <w:r>
+        <w:t>Org E – pantry</w:t>
+      </w:r>
+    </w:p>
+    <w:p>
+      <w:r>
+        <w:t xml:space="preserve">Orgs X and Y have no data in the donation </w:t>
+      </w:r>
+      <w:proofErr w:type="gramStart"/>
+      <w:r>
+        <w:t>table</w:t>
+      </w:r>
+      <w:proofErr w:type="gramEnd"/>
+      <w:r>
+        <w:t xml:space="preserve"> so they represent new organizations that are donating for the first time. They won’t appear in the widget nor will they have form category ordering depending on frequency.</w:t>
+      </w:r>
+    </w:p>
+    <w:p>
+      <w:r>
+        <w:t xml:space="preserve">After this test, load a new donation table that includes the original data but also donations from </w:t>
+      </w:r>
+      <w:r>
+        <w:t>O</w:t>
+      </w:r>
+      <w:r>
+        <w:t>rgs A, B, C, D, E, X, and Y</w:t>
+      </w:r>
+      <w:r>
+        <w:t xml:space="preserve"> over the course of the next four weeks. The orgs’ ordering and categories are as follows:</w:t>
+      </w:r>
+    </w:p>
+    <w:p>
+      <w:pPr>
+        <w:pStyle w:val="ListParagraph"/>
+        <w:numPr>
+          <w:ilvl w:val="0"/>
+          <w:numId w:val="3"/>
+        </w:numPr>
+      </w:pPr>
+      <w:r>
+        <w:t>Org A – dairy</w:t>
+      </w:r>
+    </w:p>
+    <w:p>
+      <w:pPr>
+        <w:pStyle w:val="ListParagraph"/>
+        <w:numPr>
+          <w:ilvl w:val="0"/>
+          <w:numId w:val="3"/>
+        </w:numPr>
+      </w:pPr>
+      <w:r>
+        <w:lastRenderedPageBreak/>
+        <w:t>Org X – bakery</w:t>
+      </w:r>
+    </w:p>
+    <w:p>
+      <w:pPr>
+        <w:pStyle w:val="ListParagraph"/>
+        <w:numPr>
+          <w:ilvl w:val="0"/>
+          <w:numId w:val="3"/>
+        </w:numPr>
+      </w:pPr>
+      <w:r>
+        <w:t>Org B – deli</w:t>
+      </w:r>
+    </w:p>
+    <w:p>
+      <w:pPr>
+        <w:pStyle w:val="ListParagraph"/>
+        <w:numPr>
+          <w:ilvl w:val="0"/>
+          <w:numId w:val="3"/>
+        </w:numPr>
+      </w:pPr>
+      <w:r>
+        <w:t>Org C – meat</w:t>
+      </w:r>
+    </w:p>
+    <w:p>
+      <w:pPr>
+        <w:pStyle w:val="ListParagraph"/>
+        <w:numPr>
+          <w:ilvl w:val="0"/>
+          <w:numId w:val="3"/>
+        </w:numPr>
+      </w:pPr>
+      <w:r>
+        <w:t>Org Y – pantry</w:t>
+      </w:r>
+    </w:p>
+    <w:p>
+      <w:pPr>
+        <w:pStyle w:val="ListParagraph"/>
+        <w:numPr>
+          <w:ilvl w:val="0"/>
+          <w:numId w:val="3"/>
+        </w:numPr>
+      </w:pPr>
+      <w:r>
+        <w:t>Org D – produce</w:t>
+      </w:r>
+    </w:p>
+    <w:p>
+      <w:pPr>
+        <w:pStyle w:val="ListParagraph"/>
+        <w:numPr>
+          <w:ilvl w:val="0"/>
+          <w:numId w:val="3"/>
+        </w:numPr>
+      </w:pPr>
+      <w:r>
+        <w:t>Org E – pantry</w:t>
+      </w:r>
+    </w:p>
+    <w:p>
+      <w:r>
+        <w:rPr>
+          <w:b/>
+        </w:rPr>
+        <w:t>Trial 2:</w:t>
+      </w:r>
+      <w:r>
+        <w:t xml:space="preserve"> </w:t>
+      </w:r>
+      <w:r>
+        <w:t>The subject is</w:t>
+      </w:r>
+      <w:r>
+        <w:t xml:space="preserve"> again</w:t>
+      </w:r>
+      <w:r>
+        <w:t xml:space="preserve"> told by a moderator to input donations from orgs with certain categories of food in the following order, using either the widget or dropdown: </w:t>
+      </w:r>
+    </w:p>
+    <w:p>
+      <w:pPr>
+        <w:pStyle w:val="ListParagraph"/>
+        <w:numPr>
+          <w:ilvl w:val="0"/>
+          <w:numId w:val="4"/>
+        </w:numPr>
+      </w:pPr>
+      <w:r>
+        <w:t>Org A – dairy</w:t>
+      </w:r>
+    </w:p>
+    <w:p>
+      <w:pPr>
+        <w:pStyle w:val="ListParagraph"/>
+        <w:numPr>
+          <w:ilvl w:val="0"/>
+          <w:numId w:val="4"/>
+        </w:numPr>
+      </w:pPr>
+      <w:r>
+        <w:t>Org X – bakery</w:t>
+      </w:r>
+    </w:p>
+    <w:p>
+      <w:pPr>
+        <w:pStyle w:val="ListParagraph"/>
+        <w:numPr>
+          <w:ilvl w:val="0"/>
+          <w:numId w:val="4"/>
+        </w:numPr>
+      </w:pPr>
+      <w:r>
+        <w:t>Org B – deli</w:t>
+      </w:r>
+    </w:p>
+    <w:p>
+      <w:pPr>
+        <w:pStyle w:val="ListParagraph"/>
+        <w:numPr>
+          <w:ilvl w:val="0"/>
+          <w:numId w:val="4"/>
+        </w:numPr>
+      </w:pPr>
+      <w:r>
+        <w:t>Org C – meat</w:t>
+      </w:r>
+    </w:p>
+    <w:p>
+      <w:pPr>
+        <w:pStyle w:val="ListParagraph"/>
+        <w:numPr>
+          <w:ilvl w:val="0"/>
+          <w:numId w:val="4"/>
+        </w:numPr>
+      </w:pPr>
+      <w:r>
+        <w:t>Org Y – pantry</w:t>
+      </w:r>
+    </w:p>
+    <w:p>
+      <w:pPr>
+        <w:pStyle w:val="ListParagraph"/>
+        <w:numPr>
+          <w:ilvl w:val="0"/>
+          <w:numId w:val="4"/>
+        </w:numPr>
+      </w:pPr>
+      <w:r>
+        <w:t>Org D – produce</w:t>
+      </w:r>
+    </w:p>
+    <w:p>
+      <w:pPr>
+        <w:pStyle w:val="ListParagraph"/>
+        <w:numPr>
+          <w:ilvl w:val="0"/>
+          <w:numId w:val="4"/>
+        </w:numPr>
+      </w:pPr>
+      <w:r>
+        <w:t>Org E – pantry</w:t>
+      </w:r>
+    </w:p>
+    <w:p>
+      <w:r>
+        <w:t>In this trial, the user should be able to use the widget for all donations and the form should reorder for all orgs chosen. Assuming this is the case, this trial should be easier and quicker than the first trial. The subject is then asked which trial was easier, as well as their thoughts on the effectiveness of the widget.</w:t>
+      </w:r>
     </w:p>
     <w:sectPr>
       <w:pgSz w:w="12240" w:h="15840"/>
@@ -47,6 +507,379 @@
     </w:sectPr>
   </w:body>
 </w:document>
+</file>
+
+<file path=word/numbering.xml><?xml version="1.0" encoding="utf-8"?>
+<w:numbering xmlns:wpc="http://schemas.microsoft.com/office/word/2010/wordprocessingCanvas" xmlns:cx="http://schemas.microsoft.com/office/drawing/2014/chartex" xmlns:cx1="http://schemas.microsoft.com/office/drawing/2015/9/8/chartex" xmlns:cx2="http://schemas.microsoft.com/office/drawing/2015/10/21/chartex" xmlns:cx3="http://schemas.microsoft.com/office/drawing/2016/5/9/chartex" xmlns:cx4="http://schemas.microsoft.com/office/drawing/2016/5/10/chartex" xmlns:cx5="http://schemas.microsoft.com/office/drawing/2016/5/11/chartex" xmlns:cx6="http://schemas.microsoft.com/office/drawing/2016/5/12/chartex" xmlns:cx7="http://schemas.microsoft.com/office/drawing/2016/5/13/chartex" xmlns:cx8="http://schemas.microsoft.com/office/drawing/2016/5/14/chartex" xmlns:mc="http://schemas.openxmlformats.org/markup-compatibility/2006" xmlns:aink="http://schemas.microsoft.com/office/drawing/2016/ink" xmlns:am3d="http://schemas.microsoft.com/office/drawing/2017/model3d" xmlns:o="urn:schemas-microsoft-com:office:office" xmlns:r="http://schemas.openxmlformats.org/officeDocument/2006/relationships" xmlns:m="http://schemas.openxmlformats.org/officeDocument/2006/math" xmlns:v="urn:schemas-microsoft-com:vml" xmlns:wp14="http://schemas.microsoft.com/office/word/2010/wordprocessingDrawing" xmlns:wp="http://schemas.openxmlformats.org/drawingml/2006/wordprocessingDrawing" xmlns:w10="urn:schemas-microsoft-com:office:word" xmlns:w="http://schemas.openxmlformats.org/wordprocessingml/2006/main" xmlns:w14="http://schemas.microsoft.com/office/word/2010/wordml" xmlns:w15="http://schemas.microsoft.com/office/word/2012/wordml" xmlns:w16cid="http://schemas.microsoft.com/office/word/2016/wordml/cid" xmlns:w16se="http://schemas.microsoft.com/office/word/2015/wordml/symex" xmlns:wpg="http://schemas.microsoft.com/office/word/2010/wordprocessingGroup" xmlns:wpi="http://schemas.microsoft.com/office/word/2010/wordprocessingInk" xmlns:wne="http://schemas.microsoft.com/office/word/2006/wordml" xmlns:wps="http://schemas.microsoft.com/office/word/2010/wordprocessingShape" mc:Ignorable="w14 w15 w16se w16cid wp14">
+  <w:abstractNum w:abstractNumId="0" w15:restartNumberingAfterBreak="0">
+    <w:nsid w:val="0EB569EF"/>
+    <w:multiLevelType w:val="hybridMultilevel"/>
+    <w:tmpl w:val="7DA466B4"/>
+    <w:lvl w:ilvl="0" w:tplc="0409000F">
+      <w:start w:val="1"/>
+      <w:numFmt w:val="decimal"/>
+      <w:lvlText w:val="%1."/>
+      <w:lvlJc w:val="left"/>
+      <w:pPr>
+        <w:ind w:left="720" w:hanging="360"/>
+      </w:pPr>
+      <w:rPr>
+        <w:rFonts w:hint="default"/>
+      </w:rPr>
+    </w:lvl>
+    <w:lvl w:ilvl="1" w:tplc="04090019" w:tentative="1">
+      <w:start w:val="1"/>
+      <w:numFmt w:val="lowerLetter"/>
+      <w:lvlText w:val="%2."/>
+      <w:lvlJc w:val="left"/>
+      <w:pPr>
+        <w:ind w:left="1440" w:hanging="360"/>
+      </w:pPr>
+    </w:lvl>
+    <w:lvl w:ilvl="2" w:tplc="0409001B" w:tentative="1">
+      <w:start w:val="1"/>
+      <w:numFmt w:val="lowerRoman"/>
+      <w:lvlText w:val="%3."/>
+      <w:lvlJc w:val="right"/>
+      <w:pPr>
+        <w:ind w:left="2160" w:hanging="180"/>
+      </w:pPr>
+    </w:lvl>
+    <w:lvl w:ilvl="3" w:tplc="0409000F" w:tentative="1">
+      <w:start w:val="1"/>
+      <w:numFmt w:val="decimal"/>
+      <w:lvlText w:val="%4."/>
+      <w:lvlJc w:val="left"/>
+      <w:pPr>
+        <w:ind w:left="2880" w:hanging="360"/>
+      </w:pPr>
+    </w:lvl>
+    <w:lvl w:ilvl="4" w:tplc="04090019" w:tentative="1">
+      <w:start w:val="1"/>
+      <w:numFmt w:val="lowerLetter"/>
+      <w:lvlText w:val="%5."/>
+      <w:lvlJc w:val="left"/>
+      <w:pPr>
+        <w:ind w:left="3600" w:hanging="360"/>
+      </w:pPr>
+    </w:lvl>
+    <w:lvl w:ilvl="5" w:tplc="0409001B" w:tentative="1">
+      <w:start w:val="1"/>
+      <w:numFmt w:val="lowerRoman"/>
+      <w:lvlText w:val="%6."/>
+      <w:lvlJc w:val="right"/>
+      <w:pPr>
+        <w:ind w:left="4320" w:hanging="180"/>
+      </w:pPr>
+    </w:lvl>
+    <w:lvl w:ilvl="6" w:tplc="0409000F" w:tentative="1">
+      <w:start w:val="1"/>
+      <w:numFmt w:val="decimal"/>
+      <w:lvlText w:val="%7."/>
+      <w:lvlJc w:val="left"/>
+      <w:pPr>
+        <w:ind w:left="5040" w:hanging="360"/>
+      </w:pPr>
+    </w:lvl>
+    <w:lvl w:ilvl="7" w:tplc="04090019" w:tentative="1">
+      <w:start w:val="1"/>
+      <w:numFmt w:val="lowerLetter"/>
+      <w:lvlText w:val="%8."/>
+      <w:lvlJc w:val="left"/>
+      <w:pPr>
+        <w:ind w:left="5760" w:hanging="360"/>
+      </w:pPr>
+    </w:lvl>
+    <w:lvl w:ilvl="8" w:tplc="0409001B" w:tentative="1">
+      <w:start w:val="1"/>
+      <w:numFmt w:val="lowerRoman"/>
+      <w:lvlText w:val="%9."/>
+      <w:lvlJc w:val="right"/>
+      <w:pPr>
+        <w:ind w:left="6480" w:hanging="180"/>
+      </w:pPr>
+    </w:lvl>
+  </w:abstractNum>
+  <w:abstractNum w:abstractNumId="1" w15:restartNumberingAfterBreak="0">
+    <w:nsid w:val="434C0515"/>
+    <w:multiLevelType w:val="hybridMultilevel"/>
+    <w:tmpl w:val="74D204A0"/>
+    <w:lvl w:ilvl="0" w:tplc="0409000F">
+      <w:start w:val="1"/>
+      <w:numFmt w:val="decimal"/>
+      <w:lvlText w:val="%1."/>
+      <w:lvlJc w:val="left"/>
+      <w:pPr>
+        <w:ind w:left="720" w:hanging="360"/>
+      </w:pPr>
+      <w:rPr>
+        <w:rFonts w:hint="default"/>
+      </w:rPr>
+    </w:lvl>
+    <w:lvl w:ilvl="1" w:tplc="04090019" w:tentative="1">
+      <w:start w:val="1"/>
+      <w:numFmt w:val="lowerLetter"/>
+      <w:lvlText w:val="%2."/>
+      <w:lvlJc w:val="left"/>
+      <w:pPr>
+        <w:ind w:left="1440" w:hanging="360"/>
+      </w:pPr>
+    </w:lvl>
+    <w:lvl w:ilvl="2" w:tplc="0409001B" w:tentative="1">
+      <w:start w:val="1"/>
+      <w:numFmt w:val="lowerRoman"/>
+      <w:lvlText w:val="%3."/>
+      <w:lvlJc w:val="right"/>
+      <w:pPr>
+        <w:ind w:left="2160" w:hanging="180"/>
+      </w:pPr>
+    </w:lvl>
+    <w:lvl w:ilvl="3" w:tplc="0409000F" w:tentative="1">
+      <w:start w:val="1"/>
+      <w:numFmt w:val="decimal"/>
+      <w:lvlText w:val="%4."/>
+      <w:lvlJc w:val="left"/>
+      <w:pPr>
+        <w:ind w:left="2880" w:hanging="360"/>
+      </w:pPr>
+    </w:lvl>
+    <w:lvl w:ilvl="4" w:tplc="04090019" w:tentative="1">
+      <w:start w:val="1"/>
+      <w:numFmt w:val="lowerLetter"/>
+      <w:lvlText w:val="%5."/>
+      <w:lvlJc w:val="left"/>
+      <w:pPr>
+        <w:ind w:left="3600" w:hanging="360"/>
+      </w:pPr>
+    </w:lvl>
+    <w:lvl w:ilvl="5" w:tplc="0409001B" w:tentative="1">
+      <w:start w:val="1"/>
+      <w:numFmt w:val="lowerRoman"/>
+      <w:lvlText w:val="%6."/>
+      <w:lvlJc w:val="right"/>
+      <w:pPr>
+        <w:ind w:left="4320" w:hanging="180"/>
+      </w:pPr>
+    </w:lvl>
+    <w:lvl w:ilvl="6" w:tplc="0409000F" w:tentative="1">
+      <w:start w:val="1"/>
+      <w:numFmt w:val="decimal"/>
+      <w:lvlText w:val="%7."/>
+      <w:lvlJc w:val="left"/>
+      <w:pPr>
+        <w:ind w:left="5040" w:hanging="360"/>
+      </w:pPr>
+    </w:lvl>
+    <w:lvl w:ilvl="7" w:tplc="04090019" w:tentative="1">
+      <w:start w:val="1"/>
+      <w:numFmt w:val="lowerLetter"/>
+      <w:lvlText w:val="%8."/>
+      <w:lvlJc w:val="left"/>
+      <w:pPr>
+        <w:ind w:left="5760" w:hanging="360"/>
+      </w:pPr>
+    </w:lvl>
+    <w:lvl w:ilvl="8" w:tplc="0409001B" w:tentative="1">
+      <w:start w:val="1"/>
+      <w:numFmt w:val="lowerRoman"/>
+      <w:lvlText w:val="%9."/>
+      <w:lvlJc w:val="right"/>
+      <w:pPr>
+        <w:ind w:left="6480" w:hanging="180"/>
+      </w:pPr>
+    </w:lvl>
+  </w:abstractNum>
+  <w:abstractNum w:abstractNumId="2" w15:restartNumberingAfterBreak="0">
+    <w:nsid w:val="468802B6"/>
+    <w:multiLevelType w:val="hybridMultilevel"/>
+    <w:tmpl w:val="74D204A0"/>
+    <w:lvl w:ilvl="0" w:tplc="0409000F">
+      <w:start w:val="1"/>
+      <w:numFmt w:val="decimal"/>
+      <w:lvlText w:val="%1."/>
+      <w:lvlJc w:val="left"/>
+      <w:pPr>
+        <w:ind w:left="720" w:hanging="360"/>
+      </w:pPr>
+      <w:rPr>
+        <w:rFonts w:hint="default"/>
+      </w:rPr>
+    </w:lvl>
+    <w:lvl w:ilvl="1" w:tplc="04090019" w:tentative="1">
+      <w:start w:val="1"/>
+      <w:numFmt w:val="lowerLetter"/>
+      <w:lvlText w:val="%2."/>
+      <w:lvlJc w:val="left"/>
+      <w:pPr>
+        <w:ind w:left="1440" w:hanging="360"/>
+      </w:pPr>
+    </w:lvl>
+    <w:lvl w:ilvl="2" w:tplc="0409001B" w:tentative="1">
+      <w:start w:val="1"/>
+      <w:numFmt w:val="lowerRoman"/>
+      <w:lvlText w:val="%3."/>
+      <w:lvlJc w:val="right"/>
+      <w:pPr>
+        <w:ind w:left="2160" w:hanging="180"/>
+      </w:pPr>
+    </w:lvl>
+    <w:lvl w:ilvl="3" w:tplc="0409000F" w:tentative="1">
+      <w:start w:val="1"/>
+      <w:numFmt w:val="decimal"/>
+      <w:lvlText w:val="%4."/>
+      <w:lvlJc w:val="left"/>
+      <w:pPr>
+        <w:ind w:left="2880" w:hanging="360"/>
+      </w:pPr>
+    </w:lvl>
+    <w:lvl w:ilvl="4" w:tplc="04090019" w:tentative="1">
+      <w:start w:val="1"/>
+      <w:numFmt w:val="lowerLetter"/>
+      <w:lvlText w:val="%5."/>
+      <w:lvlJc w:val="left"/>
+      <w:pPr>
+        <w:ind w:left="3600" w:hanging="360"/>
+      </w:pPr>
+    </w:lvl>
+    <w:lvl w:ilvl="5" w:tplc="0409001B" w:tentative="1">
+      <w:start w:val="1"/>
+      <w:numFmt w:val="lowerRoman"/>
+      <w:lvlText w:val="%6."/>
+      <w:lvlJc w:val="right"/>
+      <w:pPr>
+        <w:ind w:left="4320" w:hanging="180"/>
+      </w:pPr>
+    </w:lvl>
+    <w:lvl w:ilvl="6" w:tplc="0409000F" w:tentative="1">
+      <w:start w:val="1"/>
+      <w:numFmt w:val="decimal"/>
+      <w:lvlText w:val="%7."/>
+      <w:lvlJc w:val="left"/>
+      <w:pPr>
+        <w:ind w:left="5040" w:hanging="360"/>
+      </w:pPr>
+    </w:lvl>
+    <w:lvl w:ilvl="7" w:tplc="04090019" w:tentative="1">
+      <w:start w:val="1"/>
+      <w:numFmt w:val="lowerLetter"/>
+      <w:lvlText w:val="%8."/>
+      <w:lvlJc w:val="left"/>
+      <w:pPr>
+        <w:ind w:left="5760" w:hanging="360"/>
+      </w:pPr>
+    </w:lvl>
+    <w:lvl w:ilvl="8" w:tplc="0409001B" w:tentative="1">
+      <w:start w:val="1"/>
+      <w:numFmt w:val="lowerRoman"/>
+      <w:lvlText w:val="%9."/>
+      <w:lvlJc w:val="right"/>
+      <w:pPr>
+        <w:ind w:left="6480" w:hanging="180"/>
+      </w:pPr>
+    </w:lvl>
+  </w:abstractNum>
+  <w:abstractNum w:abstractNumId="3" w15:restartNumberingAfterBreak="0">
+    <w:nsid w:val="46BB4298"/>
+    <w:multiLevelType w:val="hybridMultilevel"/>
+    <w:tmpl w:val="74D204A0"/>
+    <w:lvl w:ilvl="0" w:tplc="0409000F">
+      <w:start w:val="1"/>
+      <w:numFmt w:val="decimal"/>
+      <w:lvlText w:val="%1."/>
+      <w:lvlJc w:val="left"/>
+      <w:pPr>
+        <w:ind w:left="720" w:hanging="360"/>
+      </w:pPr>
+      <w:rPr>
+        <w:rFonts w:hint="default"/>
+      </w:rPr>
+    </w:lvl>
+    <w:lvl w:ilvl="1" w:tplc="04090019" w:tentative="1">
+      <w:start w:val="1"/>
+      <w:numFmt w:val="lowerLetter"/>
+      <w:lvlText w:val="%2."/>
+      <w:lvlJc w:val="left"/>
+      <w:pPr>
+        <w:ind w:left="1440" w:hanging="360"/>
+      </w:pPr>
+    </w:lvl>
+    <w:lvl w:ilvl="2" w:tplc="0409001B" w:tentative="1">
+      <w:start w:val="1"/>
+      <w:numFmt w:val="lowerRoman"/>
+      <w:lvlText w:val="%3."/>
+      <w:lvlJc w:val="right"/>
+      <w:pPr>
+        <w:ind w:left="2160" w:hanging="180"/>
+      </w:pPr>
+    </w:lvl>
+    <w:lvl w:ilvl="3" w:tplc="0409000F" w:tentative="1">
+      <w:start w:val="1"/>
+      <w:numFmt w:val="decimal"/>
+      <w:lvlText w:val="%4."/>
+      <w:lvlJc w:val="left"/>
+      <w:pPr>
+        <w:ind w:left="2880" w:hanging="360"/>
+      </w:pPr>
+    </w:lvl>
+    <w:lvl w:ilvl="4" w:tplc="04090019" w:tentative="1">
+      <w:start w:val="1"/>
+      <w:numFmt w:val="lowerLetter"/>
+      <w:lvlText w:val="%5."/>
+      <w:lvlJc w:val="left"/>
+      <w:pPr>
+        <w:ind w:left="3600" w:hanging="360"/>
+      </w:pPr>
+    </w:lvl>
+    <w:lvl w:ilvl="5" w:tplc="0409001B" w:tentative="1">
+      <w:start w:val="1"/>
+      <w:numFmt w:val="lowerRoman"/>
+      <w:lvlText w:val="%6."/>
+      <w:lvlJc w:val="right"/>
+      <w:pPr>
+        <w:ind w:left="4320" w:hanging="180"/>
+      </w:pPr>
+    </w:lvl>
+    <w:lvl w:ilvl="6" w:tplc="0409000F" w:tentative="1">
+      <w:start w:val="1"/>
+      <w:numFmt w:val="decimal"/>
+      <w:lvlText w:val="%7."/>
+      <w:lvlJc w:val="left"/>
+      <w:pPr>
+        <w:ind w:left="5040" w:hanging="360"/>
+      </w:pPr>
+    </w:lvl>
+    <w:lvl w:ilvl="7" w:tplc="04090019" w:tentative="1">
+      <w:start w:val="1"/>
+      <w:numFmt w:val="lowerLetter"/>
+      <w:lvlText w:val="%8."/>
+      <w:lvlJc w:val="left"/>
+      <w:pPr>
+        <w:ind w:left="5760" w:hanging="360"/>
+      </w:pPr>
+    </w:lvl>
+    <w:lvl w:ilvl="8" w:tplc="0409001B" w:tentative="1">
+      <w:start w:val="1"/>
+      <w:numFmt w:val="lowerRoman"/>
+      <w:lvlText w:val="%9."/>
+      <w:lvlJc w:val="right"/>
+      <w:pPr>
+        <w:ind w:left="6480" w:hanging="180"/>
+      </w:pPr>
+    </w:lvl>
+  </w:abstractNum>
+  <w:num w:numId="1">
+    <w:abstractNumId w:val="0"/>
+  </w:num>
+  <w:num w:numId="2">
+    <w:abstractNumId w:val="2"/>
+  </w:num>
+  <w:num w:numId="3">
+    <w:abstractNumId w:val="3"/>
+  </w:num>
+  <w:num w:numId="4">
+    <w:abstractNumId w:val="1"/>
+  </w:num>
+</w:numbering>
 </file>
 
 <file path=word/styles.xml><?xml version="1.0" encoding="utf-8"?>
@@ -474,6 +1307,17 @@
     <w:semiHidden/>
     <w:unhideWhenUsed/>
   </w:style>
+  <w:style w:type="paragraph" w:styleId="ListParagraph">
+    <w:name w:val="List Paragraph"/>
+    <w:basedOn w:val="Normal"/>
+    <w:uiPriority w:val="34"/>
+    <w:qFormat/>
+    <w:rsid w:val="00382A9C"/>
+    <w:pPr>
+      <w:ind w:left="720"/>
+      <w:contextualSpacing/>
+    </w:pPr>
+  </w:style>
 </w:styles>
 </file>
 
